--- a/Documento de Especificação Suplementar.docx
+++ b/Documento de Especificação Suplementar.docx
@@ -348,8 +348,16 @@
               <w:rPr>
                 <w:rFonts w:cs="Arial"/>
               </w:rPr>
-              <w:t>Guilherme Bornia</w:t>
-            </w:r>
+              <w:t xml:space="preserve">Guilherme </w:t>
+            </w:r>
+            <w:proofErr w:type="spellStart"/>
+            <w:r>
+              <w:rPr>
+                <w:rFonts w:cs="Arial"/>
+              </w:rPr>
+              <w:t>Bornia</w:t>
+            </w:r>
+            <w:proofErr w:type="spellEnd"/>
           </w:p>
         </w:tc>
       </w:tr>
@@ -441,10 +449,16 @@
               <w:rPr>
                 <w:rFonts w:cs="Arial"/>
               </w:rPr>
-              <w:t>Guilherme Bornia</w:t>
-            </w:r>
-            <w:bookmarkStart w:id="2" w:name="_GoBack"/>
-            <w:bookmarkEnd w:id="2"/>
+              <w:t xml:space="preserve">Guilherme </w:t>
+            </w:r>
+            <w:proofErr w:type="spellStart"/>
+            <w:r>
+              <w:rPr>
+                <w:rFonts w:cs="Arial"/>
+              </w:rPr>
+              <w:t>Bornia</w:t>
+            </w:r>
+            <w:proofErr w:type="spellEnd"/>
           </w:p>
         </w:tc>
       </w:tr>
@@ -463,12 +477,12 @@
       <w:pPr>
         <w:pStyle w:val="Ttulo1"/>
       </w:pPr>
-      <w:bookmarkStart w:id="3" w:name="_Toc452473057"/>
+      <w:bookmarkStart w:id="2" w:name="_Toc452473057"/>
       <w:r>
         <w:lastRenderedPageBreak/>
         <w:t>Sumário</w:t>
       </w:r>
-      <w:bookmarkEnd w:id="3"/>
+      <w:bookmarkEnd w:id="2"/>
     </w:p>
     <w:sdt>
       <w:sdtPr>
@@ -1263,12 +1277,12 @@
           <w:numId w:val="1"/>
         </w:numPr>
       </w:pPr>
-      <w:bookmarkStart w:id="4" w:name="_Toc452473058"/>
+      <w:bookmarkStart w:id="3" w:name="_Toc452473058"/>
       <w:r>
         <w:lastRenderedPageBreak/>
         <w:t>Cartões de Atributos</w:t>
       </w:r>
-      <w:bookmarkEnd w:id="4"/>
+      <w:bookmarkEnd w:id="3"/>
     </w:p>
     <w:p>
       <w:pPr>
@@ -1278,9 +1292,659 @@
           <w:numId w:val="1"/>
         </w:numPr>
       </w:pPr>
-      <w:bookmarkStart w:id="5" w:name="_Toc452473059"/>
+      <w:bookmarkStart w:id="4" w:name="_Toc452473059"/>
       <w:r>
         <w:t>Requisito 1: Entrada de Texto</w:t>
+      </w:r>
+      <w:bookmarkEnd w:id="4"/>
+    </w:p>
+    <w:p/>
+    <w:tbl>
+      <w:tblPr>
+        <w:tblStyle w:val="Tabelacomgrade"/>
+        <w:tblW w:w="0" w:type="auto"/>
+        <w:tblBorders>
+          <w:top w:val="single" w:sz="4" w:space="0" w:color="FFFFFF" w:themeColor="background1"/>
+          <w:left w:val="single" w:sz="4" w:space="0" w:color="FFFFFF" w:themeColor="background1"/>
+          <w:bottom w:val="single" w:sz="4" w:space="0" w:color="FFFFFF" w:themeColor="background1"/>
+          <w:right w:val="single" w:sz="4" w:space="0" w:color="FFFFFF" w:themeColor="background1"/>
+          <w:insideH w:val="single" w:sz="4" w:space="0" w:color="FFFFFF" w:themeColor="background1"/>
+          <w:insideV w:val="single" w:sz="4" w:space="0" w:color="FFFFFF" w:themeColor="background1"/>
+        </w:tblBorders>
+        <w:tblLook w:val="04A0" w:firstRow="1" w:lastRow="0" w:firstColumn="1" w:lastColumn="0" w:noHBand="0" w:noVBand="1"/>
+      </w:tblPr>
+      <w:tblGrid>
+        <w:gridCol w:w="2972"/>
+        <w:gridCol w:w="5522"/>
+      </w:tblGrid>
+      <w:tr>
+        <w:trPr>
+          <w:trHeight w:val="454"/>
+        </w:trPr>
+        <w:tc>
+          <w:tcPr>
+            <w:tcW w:w="2972" w:type="dxa"/>
+          </w:tcPr>
+          <w:p>
+            <w:pPr>
+              <w:ind w:firstLine="0"/>
+              <w:jc w:val="right"/>
+              <w:rPr>
+                <w:rFonts w:cs="Arial"/>
+                <w:b/>
+                <w:sz w:val="24"/>
+              </w:rPr>
+            </w:pPr>
+            <w:r>
+              <w:rPr>
+                <w:rFonts w:cs="Arial"/>
+                <w:b/>
+                <w:sz w:val="24"/>
+              </w:rPr>
+              <w:t>Identificador:</w:t>
+            </w:r>
+          </w:p>
+        </w:tc>
+        <w:tc>
+          <w:tcPr>
+            <w:tcW w:w="5522" w:type="dxa"/>
+          </w:tcPr>
+          <w:p>
+            <w:pPr>
+              <w:ind w:firstLine="0"/>
+              <w:jc w:val="both"/>
+              <w:rPr>
+                <w:rFonts w:cs="Arial"/>
+              </w:rPr>
+            </w:pPr>
+            <w:r>
+              <w:rPr>
+                <w:rFonts w:cs="Arial"/>
+              </w:rPr>
+              <w:t>FF001.</w:t>
+            </w:r>
+          </w:p>
+        </w:tc>
+      </w:tr>
+      <w:tr>
+        <w:trPr>
+          <w:trHeight w:hRule="exact" w:val="227"/>
+        </w:trPr>
+        <w:tc>
+          <w:tcPr>
+            <w:tcW w:w="2972" w:type="dxa"/>
+          </w:tcPr>
+          <w:p>
+            <w:pPr>
+              <w:ind w:firstLine="0"/>
+              <w:jc w:val="right"/>
+              <w:rPr>
+                <w:rFonts w:cs="Arial"/>
+                <w:b/>
+                <w:sz w:val="24"/>
+              </w:rPr>
+            </w:pPr>
+          </w:p>
+        </w:tc>
+        <w:tc>
+          <w:tcPr>
+            <w:tcW w:w="5522" w:type="dxa"/>
+          </w:tcPr>
+          <w:p>
+            <w:pPr>
+              <w:ind w:firstLine="0"/>
+              <w:jc w:val="both"/>
+              <w:rPr>
+                <w:rFonts w:cs="Arial"/>
+              </w:rPr>
+            </w:pPr>
+          </w:p>
+        </w:tc>
+      </w:tr>
+      <w:tr>
+        <w:trPr>
+          <w:trHeight w:val="454"/>
+        </w:trPr>
+        <w:tc>
+          <w:tcPr>
+            <w:tcW w:w="2972" w:type="dxa"/>
+          </w:tcPr>
+          <w:p>
+            <w:pPr>
+              <w:ind w:firstLine="0"/>
+              <w:jc w:val="right"/>
+              <w:rPr>
+                <w:rFonts w:cs="Arial"/>
+                <w:b/>
+                <w:sz w:val="24"/>
+              </w:rPr>
+            </w:pPr>
+            <w:r>
+              <w:rPr>
+                <w:rFonts w:cs="Arial"/>
+                <w:b/>
+                <w:sz w:val="24"/>
+              </w:rPr>
+              <w:t>Nome:</w:t>
+            </w:r>
+          </w:p>
+        </w:tc>
+        <w:tc>
+          <w:tcPr>
+            <w:tcW w:w="5522" w:type="dxa"/>
+          </w:tcPr>
+          <w:p>
+            <w:pPr>
+              <w:ind w:firstLine="0"/>
+              <w:jc w:val="both"/>
+              <w:rPr>
+                <w:rFonts w:cs="Arial"/>
+              </w:rPr>
+            </w:pPr>
+            <w:r>
+              <w:rPr>
+                <w:rFonts w:cs="Arial"/>
+              </w:rPr>
+              <w:t>Entrada de texto.</w:t>
+            </w:r>
+          </w:p>
+        </w:tc>
+      </w:tr>
+      <w:tr>
+        <w:trPr>
+          <w:trHeight w:hRule="exact" w:val="227"/>
+        </w:trPr>
+        <w:tc>
+          <w:tcPr>
+            <w:tcW w:w="2972" w:type="dxa"/>
+          </w:tcPr>
+          <w:p>
+            <w:pPr>
+              <w:ind w:firstLine="0"/>
+              <w:jc w:val="right"/>
+              <w:rPr>
+                <w:rFonts w:cs="Arial"/>
+                <w:b/>
+                <w:sz w:val="24"/>
+              </w:rPr>
+            </w:pPr>
+          </w:p>
+        </w:tc>
+        <w:tc>
+          <w:tcPr>
+            <w:tcW w:w="5522" w:type="dxa"/>
+          </w:tcPr>
+          <w:p>
+            <w:pPr>
+              <w:ind w:firstLine="0"/>
+              <w:jc w:val="both"/>
+              <w:rPr>
+                <w:rFonts w:cs="Arial"/>
+              </w:rPr>
+            </w:pPr>
+          </w:p>
+        </w:tc>
+      </w:tr>
+      <w:tr>
+        <w:trPr>
+          <w:trHeight w:val="454"/>
+        </w:trPr>
+        <w:tc>
+          <w:tcPr>
+            <w:tcW w:w="2972" w:type="dxa"/>
+          </w:tcPr>
+          <w:p>
+            <w:pPr>
+              <w:ind w:firstLine="0"/>
+              <w:jc w:val="right"/>
+              <w:rPr>
+                <w:rFonts w:cs="Arial"/>
+                <w:b/>
+                <w:sz w:val="24"/>
+              </w:rPr>
+            </w:pPr>
+            <w:r>
+              <w:rPr>
+                <w:rFonts w:cs="Arial"/>
+                <w:b/>
+                <w:sz w:val="24"/>
+              </w:rPr>
+              <w:t>Descrição:</w:t>
+            </w:r>
+          </w:p>
+        </w:tc>
+        <w:tc>
+          <w:tcPr>
+            <w:tcW w:w="5522" w:type="dxa"/>
+          </w:tcPr>
+          <w:p>
+            <w:pPr>
+              <w:ind w:firstLine="0"/>
+              <w:jc w:val="both"/>
+              <w:rPr>
+                <w:rFonts w:cs="Arial"/>
+              </w:rPr>
+            </w:pPr>
+            <w:r>
+              <w:rPr>
+                <w:rFonts w:cs="Arial"/>
+              </w:rPr>
+              <w:t>O texto a ser formatado será digitado pelo usuário.</w:t>
+            </w:r>
+          </w:p>
+        </w:tc>
+      </w:tr>
+      <w:tr>
+        <w:trPr>
+          <w:trHeight w:hRule="exact" w:val="227"/>
+        </w:trPr>
+        <w:tc>
+          <w:tcPr>
+            <w:tcW w:w="2972" w:type="dxa"/>
+          </w:tcPr>
+          <w:p>
+            <w:pPr>
+              <w:ind w:firstLine="0"/>
+              <w:jc w:val="right"/>
+              <w:rPr>
+                <w:rFonts w:cs="Arial"/>
+                <w:b/>
+                <w:sz w:val="24"/>
+              </w:rPr>
+            </w:pPr>
+          </w:p>
+        </w:tc>
+        <w:tc>
+          <w:tcPr>
+            <w:tcW w:w="5522" w:type="dxa"/>
+          </w:tcPr>
+          <w:p>
+            <w:pPr>
+              <w:ind w:firstLine="0"/>
+              <w:jc w:val="both"/>
+              <w:rPr>
+                <w:rFonts w:cs="Arial"/>
+              </w:rPr>
+            </w:pPr>
+          </w:p>
+        </w:tc>
+      </w:tr>
+      <w:tr>
+        <w:trPr>
+          <w:trHeight w:val="454"/>
+        </w:trPr>
+        <w:tc>
+          <w:tcPr>
+            <w:tcW w:w="2972" w:type="dxa"/>
+          </w:tcPr>
+          <w:p>
+            <w:pPr>
+              <w:ind w:firstLine="0"/>
+              <w:jc w:val="right"/>
+              <w:rPr>
+                <w:rFonts w:cs="Arial"/>
+                <w:b/>
+                <w:sz w:val="24"/>
+              </w:rPr>
+            </w:pPr>
+            <w:r>
+              <w:rPr>
+                <w:rFonts w:cs="Arial"/>
+                <w:b/>
+                <w:sz w:val="24"/>
+              </w:rPr>
+              <w:t>Categorização de Kano:</w:t>
+            </w:r>
+          </w:p>
+        </w:tc>
+        <w:tc>
+          <w:tcPr>
+            <w:tcW w:w="5522" w:type="dxa"/>
+          </w:tcPr>
+          <w:p>
+            <w:pPr>
+              <w:ind w:firstLine="0"/>
+              <w:jc w:val="both"/>
+              <w:rPr>
+                <w:rFonts w:cs="Arial"/>
+              </w:rPr>
+            </w:pPr>
+            <w:r>
+              <w:rPr>
+                <w:rFonts w:cs="Arial"/>
+              </w:rPr>
+              <w:t>Requisito consciente.</w:t>
+            </w:r>
+          </w:p>
+        </w:tc>
+      </w:tr>
+      <w:tr>
+        <w:trPr>
+          <w:trHeight w:hRule="exact" w:val="227"/>
+        </w:trPr>
+        <w:tc>
+          <w:tcPr>
+            <w:tcW w:w="2972" w:type="dxa"/>
+          </w:tcPr>
+          <w:p>
+            <w:pPr>
+              <w:ind w:firstLine="0"/>
+              <w:jc w:val="right"/>
+              <w:rPr>
+                <w:rFonts w:cs="Arial"/>
+                <w:b/>
+                <w:sz w:val="24"/>
+              </w:rPr>
+            </w:pPr>
+          </w:p>
+        </w:tc>
+        <w:tc>
+          <w:tcPr>
+            <w:tcW w:w="5522" w:type="dxa"/>
+          </w:tcPr>
+          <w:p>
+            <w:pPr>
+              <w:ind w:firstLine="0"/>
+              <w:jc w:val="both"/>
+              <w:rPr>
+                <w:rFonts w:cs="Arial"/>
+              </w:rPr>
+            </w:pPr>
+          </w:p>
+        </w:tc>
+      </w:tr>
+      <w:tr>
+        <w:trPr>
+          <w:trHeight w:val="454"/>
+        </w:trPr>
+        <w:tc>
+          <w:tcPr>
+            <w:tcW w:w="2972" w:type="dxa"/>
+          </w:tcPr>
+          <w:p>
+            <w:pPr>
+              <w:ind w:firstLine="0"/>
+              <w:jc w:val="right"/>
+              <w:rPr>
+                <w:rFonts w:cs="Arial"/>
+                <w:b/>
+                <w:sz w:val="24"/>
+              </w:rPr>
+            </w:pPr>
+            <w:r>
+              <w:rPr>
+                <w:rFonts w:cs="Arial"/>
+                <w:b/>
+                <w:sz w:val="24"/>
+              </w:rPr>
+              <w:t>Responsabilidade:</w:t>
+            </w:r>
+          </w:p>
+        </w:tc>
+        <w:tc>
+          <w:tcPr>
+            <w:tcW w:w="5522" w:type="dxa"/>
+          </w:tcPr>
+          <w:p>
+            <w:pPr>
+              <w:ind w:firstLine="0"/>
+              <w:jc w:val="both"/>
+              <w:rPr>
+                <w:rFonts w:cs="Arial"/>
+              </w:rPr>
+            </w:pPr>
+            <w:r>
+              <w:rPr>
+                <w:rFonts w:cs="Arial"/>
+              </w:rPr>
+              <w:t xml:space="preserve">Guilherme </w:t>
+            </w:r>
+            <w:proofErr w:type="spellStart"/>
+            <w:r>
+              <w:rPr>
+                <w:rFonts w:cs="Arial"/>
+              </w:rPr>
+              <w:t>Bornia</w:t>
+            </w:r>
+            <w:proofErr w:type="spellEnd"/>
+            <w:r>
+              <w:rPr>
+                <w:rFonts w:cs="Arial"/>
+              </w:rPr>
+              <w:t xml:space="preserve"> Miranda.</w:t>
+            </w:r>
+          </w:p>
+        </w:tc>
+      </w:tr>
+      <w:tr>
+        <w:trPr>
+          <w:trHeight w:hRule="exact" w:val="227"/>
+        </w:trPr>
+        <w:tc>
+          <w:tcPr>
+            <w:tcW w:w="2972" w:type="dxa"/>
+          </w:tcPr>
+          <w:p>
+            <w:pPr>
+              <w:ind w:firstLine="0"/>
+              <w:jc w:val="right"/>
+              <w:rPr>
+                <w:rFonts w:cs="Arial"/>
+                <w:b/>
+                <w:sz w:val="24"/>
+              </w:rPr>
+            </w:pPr>
+          </w:p>
+        </w:tc>
+        <w:tc>
+          <w:tcPr>
+            <w:tcW w:w="5522" w:type="dxa"/>
+          </w:tcPr>
+          <w:p>
+            <w:pPr>
+              <w:ind w:firstLine="0"/>
+              <w:jc w:val="both"/>
+              <w:rPr>
+                <w:rFonts w:cs="Arial"/>
+              </w:rPr>
+            </w:pPr>
+          </w:p>
+        </w:tc>
+      </w:tr>
+      <w:tr>
+        <w:trPr>
+          <w:trHeight w:val="454"/>
+        </w:trPr>
+        <w:tc>
+          <w:tcPr>
+            <w:tcW w:w="2972" w:type="dxa"/>
+          </w:tcPr>
+          <w:p>
+            <w:pPr>
+              <w:ind w:firstLine="0"/>
+              <w:jc w:val="right"/>
+              <w:rPr>
+                <w:rFonts w:cs="Arial"/>
+                <w:b/>
+                <w:sz w:val="24"/>
+              </w:rPr>
+            </w:pPr>
+            <w:r>
+              <w:rPr>
+                <w:rFonts w:cs="Arial"/>
+                <w:b/>
+                <w:sz w:val="24"/>
+              </w:rPr>
+              <w:t>Fonte:</w:t>
+            </w:r>
+          </w:p>
+        </w:tc>
+        <w:tc>
+          <w:tcPr>
+            <w:tcW w:w="5522" w:type="dxa"/>
+          </w:tcPr>
+          <w:p>
+            <w:pPr>
+              <w:ind w:firstLine="0"/>
+              <w:jc w:val="both"/>
+              <w:rPr>
+                <w:rFonts w:cs="Arial"/>
+              </w:rPr>
+            </w:pPr>
+            <w:r>
+              <w:rPr>
+                <w:rFonts w:cs="Arial"/>
+              </w:rPr>
+              <w:t>João Victor Ignácio.</w:t>
+            </w:r>
+          </w:p>
+        </w:tc>
+      </w:tr>
+      <w:tr>
+        <w:trPr>
+          <w:trHeight w:hRule="exact" w:val="227"/>
+        </w:trPr>
+        <w:tc>
+          <w:tcPr>
+            <w:tcW w:w="2972" w:type="dxa"/>
+          </w:tcPr>
+          <w:p>
+            <w:pPr>
+              <w:ind w:firstLine="0"/>
+              <w:jc w:val="right"/>
+              <w:rPr>
+                <w:rFonts w:cs="Arial"/>
+                <w:b/>
+                <w:sz w:val="24"/>
+              </w:rPr>
+            </w:pPr>
+          </w:p>
+        </w:tc>
+        <w:tc>
+          <w:tcPr>
+            <w:tcW w:w="5522" w:type="dxa"/>
+          </w:tcPr>
+          <w:p>
+            <w:pPr>
+              <w:ind w:firstLine="0"/>
+              <w:jc w:val="both"/>
+              <w:rPr>
+                <w:rFonts w:cs="Arial"/>
+              </w:rPr>
+            </w:pPr>
+          </w:p>
+        </w:tc>
+      </w:tr>
+      <w:tr>
+        <w:trPr>
+          <w:trHeight w:val="454"/>
+        </w:trPr>
+        <w:tc>
+          <w:tcPr>
+            <w:tcW w:w="2972" w:type="dxa"/>
+          </w:tcPr>
+          <w:p>
+            <w:pPr>
+              <w:ind w:firstLine="0"/>
+              <w:jc w:val="right"/>
+              <w:rPr>
+                <w:rFonts w:cs="Arial"/>
+                <w:b/>
+                <w:sz w:val="24"/>
+              </w:rPr>
+            </w:pPr>
+            <w:r>
+              <w:rPr>
+                <w:rFonts w:cs="Arial"/>
+                <w:b/>
+                <w:sz w:val="24"/>
+              </w:rPr>
+              <w:t>Autor:</w:t>
+            </w:r>
+          </w:p>
+        </w:tc>
+        <w:tc>
+          <w:tcPr>
+            <w:tcW w:w="5522" w:type="dxa"/>
+          </w:tcPr>
+          <w:p>
+            <w:pPr>
+              <w:ind w:firstLine="0"/>
+              <w:jc w:val="both"/>
+              <w:rPr>
+                <w:rFonts w:cs="Arial"/>
+              </w:rPr>
+            </w:pPr>
+            <w:r>
+              <w:rPr>
+                <w:rFonts w:cs="Arial"/>
+              </w:rPr>
+              <w:t xml:space="preserve">Guilherme </w:t>
+            </w:r>
+            <w:proofErr w:type="spellStart"/>
+            <w:r>
+              <w:rPr>
+                <w:rFonts w:cs="Arial"/>
+              </w:rPr>
+              <w:t>Bornia</w:t>
+            </w:r>
+            <w:proofErr w:type="spellEnd"/>
+            <w:r>
+              <w:rPr>
+                <w:rFonts w:cs="Arial"/>
+              </w:rPr>
+              <w:t xml:space="preserve"> Miranda.</w:t>
+            </w:r>
+          </w:p>
+        </w:tc>
+      </w:tr>
+      <w:tr>
+        <w:trPr>
+          <w:trHeight w:hRule="exact" w:val="227"/>
+        </w:trPr>
+        <w:tc>
+          <w:tcPr>
+            <w:tcW w:w="2972" w:type="dxa"/>
+          </w:tcPr>
+          <w:p>
+            <w:pPr>
+              <w:ind w:firstLine="0"/>
+              <w:jc w:val="right"/>
+              <w:rPr>
+                <w:rFonts w:cs="Arial"/>
+                <w:b/>
+                <w:sz w:val="24"/>
+              </w:rPr>
+            </w:pPr>
+          </w:p>
+        </w:tc>
+        <w:tc>
+          <w:tcPr>
+            <w:tcW w:w="5522" w:type="dxa"/>
+          </w:tcPr>
+          <w:p>
+            <w:pPr>
+              <w:ind w:firstLine="0"/>
+              <w:jc w:val="both"/>
+              <w:rPr>
+                <w:rFonts w:cs="Arial"/>
+              </w:rPr>
+            </w:pPr>
+          </w:p>
+        </w:tc>
+      </w:tr>
+    </w:tbl>
+    <w:p>
+      <w:pPr>
+        <w:pStyle w:val="Ttulo2"/>
+        <w:numPr>
+          <w:ilvl w:val="1"/>
+          <w:numId w:val="1"/>
+        </w:numPr>
+      </w:pPr>
+      <w:bookmarkStart w:id="5" w:name="_Toc452473060"/>
+      <w:r>
+        <w:t>Requisito 2: Formatação do Texto</w:t>
       </w:r>
       <w:bookmarkEnd w:id="5"/>
     </w:p>
@@ -1347,7 +2011,7 @@
               <w:rPr>
                 <w:rFonts w:cs="Arial"/>
               </w:rPr>
-              <w:t>FF001.</w:t>
+              <w:t>FF002.</w:t>
             </w:r>
           </w:p>
         </w:tc>
@@ -1431,7 +2095,7 @@
               <w:rPr>
                 <w:rFonts w:cs="Arial"/>
               </w:rPr>
-              <w:t>Entrada de texto.</w:t>
+              <w:t>Formatação do texto.</w:t>
             </w:r>
           </w:p>
         </w:tc>
@@ -1515,7 +2179,7 @@
               <w:rPr>
                 <w:rFonts w:cs="Arial"/>
               </w:rPr>
-              <w:t>O texto a ser formatado será digitado pelo usuário.</w:t>
+              <w:t>O texto digitado pelo usuário será formatado para ter a primeira letra de cada palavra maiúscula e para não haver nenhum espaço antes, no meio e depois do próprio texto.</w:t>
             </w:r>
           </w:p>
         </w:tc>
@@ -1683,7 +2347,21 @@
               <w:rPr>
                 <w:rFonts w:cs="Arial"/>
               </w:rPr>
-              <w:t>Guilherme Bornia Miranda.</w:t>
+              <w:t xml:space="preserve">Guilherme </w:t>
+            </w:r>
+            <w:proofErr w:type="spellStart"/>
+            <w:r>
+              <w:rPr>
+                <w:rFonts w:cs="Arial"/>
+              </w:rPr>
+              <w:t>Bornia</w:t>
+            </w:r>
+            <w:proofErr w:type="spellEnd"/>
+            <w:r>
+              <w:rPr>
+                <w:rFonts w:cs="Arial"/>
+              </w:rPr>
+              <w:t xml:space="preserve"> Miranda.</w:t>
             </w:r>
           </w:p>
         </w:tc>
@@ -1851,7 +2529,21 @@
               <w:rPr>
                 <w:rFonts w:cs="Arial"/>
               </w:rPr>
-              <w:t>Guilherme Bornia Miranda.</w:t>
+              <w:t xml:space="preserve">Guilherme </w:t>
+            </w:r>
+            <w:proofErr w:type="spellStart"/>
+            <w:r>
+              <w:rPr>
+                <w:rFonts w:cs="Arial"/>
+              </w:rPr>
+              <w:t>Bornia</w:t>
+            </w:r>
+            <w:proofErr w:type="spellEnd"/>
+            <w:r>
+              <w:rPr>
+                <w:rFonts w:cs="Arial"/>
+              </w:rPr>
+              <w:t xml:space="preserve"> Miranda.</w:t>
             </w:r>
           </w:p>
         </w:tc>
@@ -1900,9 +2592,10 @@
           <w:numId w:val="1"/>
         </w:numPr>
       </w:pPr>
-      <w:bookmarkStart w:id="6" w:name="_Toc452473060"/>
+      <w:bookmarkStart w:id="6" w:name="_Toc452473061"/>
       <w:r>
-        <w:t>Requisito 2: Formatação do Texto</w:t>
+        <w:lastRenderedPageBreak/>
+        <w:t>Requisito 3: Impressão na Tela</w:t>
       </w:r>
       <w:bookmarkEnd w:id="6"/>
     </w:p>
@@ -1960,16 +2653,15 @@
           <w:p>
             <w:pPr>
               <w:ind w:firstLine="0"/>
-              <w:jc w:val="both"/>
-              <w:rPr>
-                <w:rFonts w:cs="Arial"/>
-              </w:rPr>
-            </w:pPr>
-            <w:r>
-              <w:rPr>
-                <w:rFonts w:cs="Arial"/>
-              </w:rPr>
-              <w:t>FF002.</w:t>
+              <w:rPr>
+                <w:rFonts w:cs="Arial"/>
+              </w:rPr>
+            </w:pPr>
+            <w:r>
+              <w:rPr>
+                <w:rFonts w:cs="Arial"/>
+              </w:rPr>
+              <w:t>FF003.</w:t>
             </w:r>
           </w:p>
         </w:tc>
@@ -2001,7 +2693,6 @@
           <w:p>
             <w:pPr>
               <w:ind w:firstLine="0"/>
-              <w:jc w:val="both"/>
               <w:rPr>
                 <w:rFonts w:cs="Arial"/>
               </w:rPr>
@@ -2044,16 +2735,15 @@
           <w:p>
             <w:pPr>
               <w:ind w:firstLine="0"/>
-              <w:jc w:val="both"/>
-              <w:rPr>
-                <w:rFonts w:cs="Arial"/>
-              </w:rPr>
-            </w:pPr>
-            <w:r>
-              <w:rPr>
-                <w:rFonts w:cs="Arial"/>
-              </w:rPr>
-              <w:t>Formatação do texto.</w:t>
+              <w:rPr>
+                <w:rFonts w:cs="Arial"/>
+              </w:rPr>
+            </w:pPr>
+            <w:r>
+              <w:rPr>
+                <w:rFonts w:cs="Arial"/>
+              </w:rPr>
+              <w:t>Impressão na tela.</w:t>
             </w:r>
           </w:p>
         </w:tc>
@@ -2085,7 +2775,6 @@
           <w:p>
             <w:pPr>
               <w:ind w:firstLine="0"/>
-              <w:jc w:val="both"/>
               <w:rPr>
                 <w:rFonts w:cs="Arial"/>
               </w:rPr>
@@ -2128,16 +2817,15 @@
           <w:p>
             <w:pPr>
               <w:ind w:firstLine="0"/>
-              <w:jc w:val="both"/>
-              <w:rPr>
-                <w:rFonts w:cs="Arial"/>
-              </w:rPr>
-            </w:pPr>
-            <w:r>
-              <w:rPr>
-                <w:rFonts w:cs="Arial"/>
-              </w:rPr>
-              <w:t>O texto digitado pelo usuário será formatado para ter a primeira letra de cada palavra maiúscula e para não haver nenhum espaço antes, no meio e depois do próprio texto.</w:t>
+              <w:rPr>
+                <w:rFonts w:cs="Arial"/>
+              </w:rPr>
+            </w:pPr>
+            <w:r>
+              <w:rPr>
+                <w:rFonts w:cs="Arial"/>
+              </w:rPr>
+              <w:t>O texto, depois de formatado, aparecerá na tela.</w:t>
             </w:r>
           </w:p>
         </w:tc>
@@ -2169,7 +2857,6 @@
           <w:p>
             <w:pPr>
               <w:ind w:firstLine="0"/>
-              <w:jc w:val="both"/>
               <w:rPr>
                 <w:rFonts w:cs="Arial"/>
               </w:rPr>
@@ -2212,16 +2899,15 @@
           <w:p>
             <w:pPr>
               <w:ind w:firstLine="0"/>
-              <w:jc w:val="both"/>
-              <w:rPr>
-                <w:rFonts w:cs="Arial"/>
-              </w:rPr>
-            </w:pPr>
-            <w:r>
-              <w:rPr>
-                <w:rFonts w:cs="Arial"/>
-              </w:rPr>
-              <w:t>Requisito consciente.</w:t>
+              <w:rPr>
+                <w:rFonts w:cs="Arial"/>
+              </w:rPr>
+            </w:pPr>
+            <w:r>
+              <w:rPr>
+                <w:rFonts w:cs="Arial"/>
+              </w:rPr>
+              <w:t>Requisito subconsciente.</w:t>
             </w:r>
           </w:p>
         </w:tc>
@@ -2253,7 +2939,6 @@
           <w:p>
             <w:pPr>
               <w:ind w:firstLine="0"/>
-              <w:jc w:val="both"/>
               <w:rPr>
                 <w:rFonts w:cs="Arial"/>
               </w:rPr>
@@ -2296,16 +2981,29 @@
           <w:p>
             <w:pPr>
               <w:ind w:firstLine="0"/>
-              <w:jc w:val="both"/>
-              <w:rPr>
-                <w:rFonts w:cs="Arial"/>
-              </w:rPr>
-            </w:pPr>
-            <w:r>
-              <w:rPr>
-                <w:rFonts w:cs="Arial"/>
-              </w:rPr>
-              <w:t>Guilherme Bornia Miranda.</w:t>
+              <w:rPr>
+                <w:rFonts w:cs="Arial"/>
+              </w:rPr>
+            </w:pPr>
+            <w:r>
+              <w:rPr>
+                <w:rFonts w:cs="Arial"/>
+              </w:rPr>
+              <w:t xml:space="preserve">Guilherme </w:t>
+            </w:r>
+            <w:proofErr w:type="spellStart"/>
+            <w:r>
+              <w:rPr>
+                <w:rFonts w:cs="Arial"/>
+              </w:rPr>
+              <w:t>Bornia</w:t>
+            </w:r>
+            <w:proofErr w:type="spellEnd"/>
+            <w:r>
+              <w:rPr>
+                <w:rFonts w:cs="Arial"/>
+              </w:rPr>
+              <w:t xml:space="preserve"> Miranda.</w:t>
             </w:r>
           </w:p>
         </w:tc>
@@ -2337,7 +3035,6 @@
           <w:p>
             <w:pPr>
               <w:ind w:firstLine="0"/>
-              <w:jc w:val="both"/>
               <w:rPr>
                 <w:rFonts w:cs="Arial"/>
               </w:rPr>
@@ -2380,7 +3077,6 @@
           <w:p>
             <w:pPr>
               <w:ind w:firstLine="0"/>
-              <w:jc w:val="both"/>
               <w:rPr>
                 <w:rFonts w:cs="Arial"/>
               </w:rPr>
@@ -2421,7 +3117,6 @@
           <w:p>
             <w:pPr>
               <w:ind w:firstLine="0"/>
-              <w:jc w:val="both"/>
               <w:rPr>
                 <w:rFonts w:cs="Arial"/>
               </w:rPr>
@@ -2464,16 +3159,29 @@
           <w:p>
             <w:pPr>
               <w:ind w:firstLine="0"/>
-              <w:jc w:val="both"/>
-              <w:rPr>
-                <w:rFonts w:cs="Arial"/>
-              </w:rPr>
-            </w:pPr>
-            <w:r>
-              <w:rPr>
-                <w:rFonts w:cs="Arial"/>
-              </w:rPr>
-              <w:t>Guilherme Bornia Miranda.</w:t>
+              <w:rPr>
+                <w:rFonts w:cs="Arial"/>
+              </w:rPr>
+            </w:pPr>
+            <w:r>
+              <w:rPr>
+                <w:rFonts w:cs="Arial"/>
+              </w:rPr>
+              <w:t xml:space="preserve">Guilherme </w:t>
+            </w:r>
+            <w:proofErr w:type="spellStart"/>
+            <w:r>
+              <w:rPr>
+                <w:rFonts w:cs="Arial"/>
+              </w:rPr>
+              <w:t>Bornia</w:t>
+            </w:r>
+            <w:proofErr w:type="spellEnd"/>
+            <w:r>
+              <w:rPr>
+                <w:rFonts w:cs="Arial"/>
+              </w:rPr>
+              <w:t xml:space="preserve"> Miranda.</w:t>
             </w:r>
           </w:p>
         </w:tc>
@@ -2505,7 +3213,6 @@
           <w:p>
             <w:pPr>
               <w:ind w:firstLine="0"/>
-              <w:jc w:val="both"/>
               <w:rPr>
                 <w:rFonts w:cs="Arial"/>
               </w:rPr>
@@ -2522,10 +3229,9 @@
           <w:numId w:val="1"/>
         </w:numPr>
       </w:pPr>
-      <w:bookmarkStart w:id="7" w:name="_Toc452473061"/>
+      <w:bookmarkStart w:id="7" w:name="_Toc452473062"/>
       <w:r>
-        <w:lastRenderedPageBreak/>
-        <w:t>Requisito 3: Impressão na Tela</w:t>
+        <w:t>Requisito 4: Controle ao Usuário</w:t>
       </w:r>
       <w:bookmarkEnd w:id="7"/>
     </w:p>
@@ -2591,7 +3297,7 @@
               <w:rPr>
                 <w:rFonts w:cs="Arial"/>
               </w:rPr>
-              <w:t>FF003.</w:t>
+              <w:t>FF004.</w:t>
             </w:r>
           </w:p>
         </w:tc>
@@ -2673,7 +3379,7 @@
               <w:rPr>
                 <w:rFonts w:cs="Arial"/>
               </w:rPr>
-              <w:t>Impressão na tela.</w:t>
+              <w:t>Controle ao usuário.</w:t>
             </w:r>
           </w:p>
         </w:tc>
@@ -2755,7 +3461,7 @@
               <w:rPr>
                 <w:rFonts w:cs="Arial"/>
               </w:rPr>
-              <w:t>O texto, depois de formatado, aparecerá na tela.</w:t>
+              <w:t>O usuário terá a opção de encerrar o programa e de digitar um novo texto, além de poder escolher se os dados serão formatados ou não.</w:t>
             </w:r>
           </w:p>
         </w:tc>
@@ -2919,7 +3625,21 @@
               <w:rPr>
                 <w:rFonts w:cs="Arial"/>
               </w:rPr>
-              <w:t>Guilherme Bornia Miranda.</w:t>
+              <w:t xml:space="preserve">Guilherme </w:t>
+            </w:r>
+            <w:proofErr w:type="spellStart"/>
+            <w:r>
+              <w:rPr>
+                <w:rFonts w:cs="Arial"/>
+              </w:rPr>
+              <w:t>Bornia</w:t>
+            </w:r>
+            <w:proofErr w:type="spellEnd"/>
+            <w:r>
+              <w:rPr>
+                <w:rFonts w:cs="Arial"/>
+              </w:rPr>
+              <w:t xml:space="preserve"> Miranda.</w:t>
             </w:r>
           </w:p>
         </w:tc>
@@ -3083,615 +3803,21 @@
               <w:rPr>
                 <w:rFonts w:cs="Arial"/>
               </w:rPr>
-              <w:t>Guilherme Bornia Miranda.</w:t>
-            </w:r>
-          </w:p>
-        </w:tc>
-      </w:tr>
-      <w:tr>
-        <w:trPr>
-          <w:trHeight w:hRule="exact" w:val="227"/>
-        </w:trPr>
-        <w:tc>
-          <w:tcPr>
-            <w:tcW w:w="2972" w:type="dxa"/>
-          </w:tcPr>
-          <w:p>
-            <w:pPr>
-              <w:ind w:firstLine="0"/>
-              <w:jc w:val="right"/>
-              <w:rPr>
-                <w:rFonts w:cs="Arial"/>
-                <w:b/>
-                <w:sz w:val="24"/>
-              </w:rPr>
-            </w:pPr>
-          </w:p>
-        </w:tc>
-        <w:tc>
-          <w:tcPr>
-            <w:tcW w:w="5522" w:type="dxa"/>
-          </w:tcPr>
-          <w:p>
-            <w:pPr>
-              <w:ind w:firstLine="0"/>
-              <w:rPr>
-                <w:rFonts w:cs="Arial"/>
-              </w:rPr>
-            </w:pPr>
-          </w:p>
-        </w:tc>
-      </w:tr>
-    </w:tbl>
-    <w:p>
-      <w:pPr>
-        <w:pStyle w:val="Ttulo2"/>
-        <w:numPr>
-          <w:ilvl w:val="1"/>
-          <w:numId w:val="1"/>
-        </w:numPr>
-      </w:pPr>
-      <w:bookmarkStart w:id="8" w:name="_Toc452473062"/>
-      <w:r>
-        <w:t>Requisito 4: Controle ao Usuário</w:t>
-      </w:r>
-      <w:bookmarkEnd w:id="8"/>
-    </w:p>
-    <w:p/>
-    <w:tbl>
-      <w:tblPr>
-        <w:tblStyle w:val="Tabelacomgrade"/>
-        <w:tblW w:w="0" w:type="auto"/>
-        <w:tblBorders>
-          <w:top w:val="single" w:sz="4" w:space="0" w:color="FFFFFF" w:themeColor="background1"/>
-          <w:left w:val="single" w:sz="4" w:space="0" w:color="FFFFFF" w:themeColor="background1"/>
-          <w:bottom w:val="single" w:sz="4" w:space="0" w:color="FFFFFF" w:themeColor="background1"/>
-          <w:right w:val="single" w:sz="4" w:space="0" w:color="FFFFFF" w:themeColor="background1"/>
-          <w:insideH w:val="single" w:sz="4" w:space="0" w:color="FFFFFF" w:themeColor="background1"/>
-          <w:insideV w:val="single" w:sz="4" w:space="0" w:color="FFFFFF" w:themeColor="background1"/>
-        </w:tblBorders>
-        <w:tblLook w:val="04A0" w:firstRow="1" w:lastRow="0" w:firstColumn="1" w:lastColumn="0" w:noHBand="0" w:noVBand="1"/>
-      </w:tblPr>
-      <w:tblGrid>
-        <w:gridCol w:w="2972"/>
-        <w:gridCol w:w="5522"/>
-      </w:tblGrid>
-      <w:tr>
-        <w:trPr>
-          <w:trHeight w:val="454"/>
-        </w:trPr>
-        <w:tc>
-          <w:tcPr>
-            <w:tcW w:w="2972" w:type="dxa"/>
-          </w:tcPr>
-          <w:p>
-            <w:pPr>
-              <w:ind w:firstLine="0"/>
-              <w:jc w:val="right"/>
-              <w:rPr>
-                <w:rFonts w:cs="Arial"/>
-                <w:b/>
-                <w:sz w:val="24"/>
-              </w:rPr>
-            </w:pPr>
-            <w:r>
-              <w:rPr>
-                <w:rFonts w:cs="Arial"/>
-                <w:b/>
-                <w:sz w:val="24"/>
-              </w:rPr>
-              <w:t>Identificador:</w:t>
-            </w:r>
-          </w:p>
-        </w:tc>
-        <w:tc>
-          <w:tcPr>
-            <w:tcW w:w="5522" w:type="dxa"/>
-          </w:tcPr>
-          <w:p>
-            <w:pPr>
-              <w:ind w:firstLine="0"/>
-              <w:rPr>
-                <w:rFonts w:cs="Arial"/>
-              </w:rPr>
-            </w:pPr>
-            <w:r>
-              <w:rPr>
-                <w:rFonts w:cs="Arial"/>
-              </w:rPr>
-              <w:t>FF004.</w:t>
-            </w:r>
-          </w:p>
-        </w:tc>
-      </w:tr>
-      <w:tr>
-        <w:trPr>
-          <w:trHeight w:hRule="exact" w:val="227"/>
-        </w:trPr>
-        <w:tc>
-          <w:tcPr>
-            <w:tcW w:w="2972" w:type="dxa"/>
-          </w:tcPr>
-          <w:p>
-            <w:pPr>
-              <w:ind w:firstLine="0"/>
-              <w:jc w:val="right"/>
-              <w:rPr>
-                <w:rFonts w:cs="Arial"/>
-                <w:b/>
-                <w:sz w:val="24"/>
-              </w:rPr>
-            </w:pPr>
-          </w:p>
-        </w:tc>
-        <w:tc>
-          <w:tcPr>
-            <w:tcW w:w="5522" w:type="dxa"/>
-          </w:tcPr>
-          <w:p>
-            <w:pPr>
-              <w:ind w:firstLine="0"/>
-              <w:rPr>
-                <w:rFonts w:cs="Arial"/>
-              </w:rPr>
-            </w:pPr>
-          </w:p>
-        </w:tc>
-      </w:tr>
-      <w:tr>
-        <w:trPr>
-          <w:trHeight w:val="454"/>
-        </w:trPr>
-        <w:tc>
-          <w:tcPr>
-            <w:tcW w:w="2972" w:type="dxa"/>
-          </w:tcPr>
-          <w:p>
-            <w:pPr>
-              <w:ind w:firstLine="0"/>
-              <w:jc w:val="right"/>
-              <w:rPr>
-                <w:rFonts w:cs="Arial"/>
-                <w:b/>
-                <w:sz w:val="24"/>
-              </w:rPr>
-            </w:pPr>
-            <w:r>
-              <w:rPr>
-                <w:rFonts w:cs="Arial"/>
-                <w:b/>
-                <w:sz w:val="24"/>
-              </w:rPr>
-              <w:t>Nome:</w:t>
-            </w:r>
-          </w:p>
-        </w:tc>
-        <w:tc>
-          <w:tcPr>
-            <w:tcW w:w="5522" w:type="dxa"/>
-          </w:tcPr>
-          <w:p>
-            <w:pPr>
-              <w:ind w:firstLine="0"/>
-              <w:rPr>
-                <w:rFonts w:cs="Arial"/>
-              </w:rPr>
-            </w:pPr>
-            <w:r>
-              <w:rPr>
-                <w:rFonts w:cs="Arial"/>
-              </w:rPr>
-              <w:t>Controle ao usuário.</w:t>
-            </w:r>
-          </w:p>
-        </w:tc>
-      </w:tr>
-      <w:tr>
-        <w:trPr>
-          <w:trHeight w:hRule="exact" w:val="227"/>
-        </w:trPr>
-        <w:tc>
-          <w:tcPr>
-            <w:tcW w:w="2972" w:type="dxa"/>
-          </w:tcPr>
-          <w:p>
-            <w:pPr>
-              <w:ind w:firstLine="0"/>
-              <w:jc w:val="right"/>
-              <w:rPr>
-                <w:rFonts w:cs="Arial"/>
-                <w:b/>
-                <w:sz w:val="24"/>
-              </w:rPr>
-            </w:pPr>
-          </w:p>
-        </w:tc>
-        <w:tc>
-          <w:tcPr>
-            <w:tcW w:w="5522" w:type="dxa"/>
-          </w:tcPr>
-          <w:p>
-            <w:pPr>
-              <w:ind w:firstLine="0"/>
-              <w:rPr>
-                <w:rFonts w:cs="Arial"/>
-              </w:rPr>
-            </w:pPr>
-          </w:p>
-        </w:tc>
-      </w:tr>
-      <w:tr>
-        <w:trPr>
-          <w:trHeight w:val="454"/>
-        </w:trPr>
-        <w:tc>
-          <w:tcPr>
-            <w:tcW w:w="2972" w:type="dxa"/>
-          </w:tcPr>
-          <w:p>
-            <w:pPr>
-              <w:ind w:firstLine="0"/>
-              <w:jc w:val="right"/>
-              <w:rPr>
-                <w:rFonts w:cs="Arial"/>
-                <w:b/>
-                <w:sz w:val="24"/>
-              </w:rPr>
-            </w:pPr>
-            <w:r>
-              <w:rPr>
-                <w:rFonts w:cs="Arial"/>
-                <w:b/>
-                <w:sz w:val="24"/>
-              </w:rPr>
-              <w:t>Descrição:</w:t>
-            </w:r>
-          </w:p>
-        </w:tc>
-        <w:tc>
-          <w:tcPr>
-            <w:tcW w:w="5522" w:type="dxa"/>
-          </w:tcPr>
-          <w:p>
-            <w:pPr>
-              <w:ind w:firstLine="0"/>
-              <w:rPr>
-                <w:rFonts w:cs="Arial"/>
-              </w:rPr>
-            </w:pPr>
-            <w:r>
-              <w:rPr>
-                <w:rFonts w:cs="Arial"/>
-              </w:rPr>
-              <w:t>O usuário terá a opção de encerrar o programa e de digitar um novo texto, além de poder escolher se os dados serão formatados ou não.</w:t>
-            </w:r>
-          </w:p>
-        </w:tc>
-      </w:tr>
-      <w:tr>
-        <w:trPr>
-          <w:trHeight w:hRule="exact" w:val="227"/>
-        </w:trPr>
-        <w:tc>
-          <w:tcPr>
-            <w:tcW w:w="2972" w:type="dxa"/>
-          </w:tcPr>
-          <w:p>
-            <w:pPr>
-              <w:ind w:firstLine="0"/>
-              <w:jc w:val="right"/>
-              <w:rPr>
-                <w:rFonts w:cs="Arial"/>
-                <w:b/>
-                <w:sz w:val="24"/>
-              </w:rPr>
-            </w:pPr>
-          </w:p>
-        </w:tc>
-        <w:tc>
-          <w:tcPr>
-            <w:tcW w:w="5522" w:type="dxa"/>
-          </w:tcPr>
-          <w:p>
-            <w:pPr>
-              <w:ind w:firstLine="0"/>
-              <w:rPr>
-                <w:rFonts w:cs="Arial"/>
-              </w:rPr>
-            </w:pPr>
-          </w:p>
-        </w:tc>
-      </w:tr>
-      <w:tr>
-        <w:trPr>
-          <w:trHeight w:val="454"/>
-        </w:trPr>
-        <w:tc>
-          <w:tcPr>
-            <w:tcW w:w="2972" w:type="dxa"/>
-          </w:tcPr>
-          <w:p>
-            <w:pPr>
-              <w:ind w:firstLine="0"/>
-              <w:jc w:val="right"/>
-              <w:rPr>
-                <w:rFonts w:cs="Arial"/>
-                <w:b/>
-                <w:sz w:val="24"/>
-              </w:rPr>
-            </w:pPr>
-            <w:r>
-              <w:rPr>
-                <w:rFonts w:cs="Arial"/>
-                <w:b/>
-                <w:sz w:val="24"/>
-              </w:rPr>
-              <w:t>Categorização de Kano:</w:t>
-            </w:r>
-          </w:p>
-        </w:tc>
-        <w:tc>
-          <w:tcPr>
-            <w:tcW w:w="5522" w:type="dxa"/>
-          </w:tcPr>
-          <w:p>
-            <w:pPr>
-              <w:ind w:firstLine="0"/>
-              <w:rPr>
-                <w:rFonts w:cs="Arial"/>
-              </w:rPr>
-            </w:pPr>
-            <w:r>
-              <w:rPr>
-                <w:rFonts w:cs="Arial"/>
-              </w:rPr>
-              <w:t>Requisito subconsciente.</w:t>
-            </w:r>
-          </w:p>
-        </w:tc>
-      </w:tr>
-      <w:tr>
-        <w:trPr>
-          <w:trHeight w:hRule="exact" w:val="227"/>
-        </w:trPr>
-        <w:tc>
-          <w:tcPr>
-            <w:tcW w:w="2972" w:type="dxa"/>
-          </w:tcPr>
-          <w:p>
-            <w:pPr>
-              <w:ind w:firstLine="0"/>
-              <w:jc w:val="right"/>
-              <w:rPr>
-                <w:rFonts w:cs="Arial"/>
-                <w:b/>
-                <w:sz w:val="24"/>
-              </w:rPr>
-            </w:pPr>
-          </w:p>
-        </w:tc>
-        <w:tc>
-          <w:tcPr>
-            <w:tcW w:w="5522" w:type="dxa"/>
-          </w:tcPr>
-          <w:p>
-            <w:pPr>
-              <w:ind w:firstLine="0"/>
-              <w:rPr>
-                <w:rFonts w:cs="Arial"/>
-              </w:rPr>
-            </w:pPr>
-          </w:p>
-        </w:tc>
-      </w:tr>
-      <w:tr>
-        <w:trPr>
-          <w:trHeight w:val="454"/>
-        </w:trPr>
-        <w:tc>
-          <w:tcPr>
-            <w:tcW w:w="2972" w:type="dxa"/>
-          </w:tcPr>
-          <w:p>
-            <w:pPr>
-              <w:ind w:firstLine="0"/>
-              <w:jc w:val="right"/>
-              <w:rPr>
-                <w:rFonts w:cs="Arial"/>
-                <w:b/>
-                <w:sz w:val="24"/>
-              </w:rPr>
-            </w:pPr>
-            <w:r>
-              <w:rPr>
-                <w:rFonts w:cs="Arial"/>
-                <w:b/>
-                <w:sz w:val="24"/>
-              </w:rPr>
-              <w:t>Responsabilidade:</w:t>
-            </w:r>
-          </w:p>
-        </w:tc>
-        <w:tc>
-          <w:tcPr>
-            <w:tcW w:w="5522" w:type="dxa"/>
-          </w:tcPr>
-          <w:p>
-            <w:pPr>
-              <w:ind w:firstLine="0"/>
-              <w:rPr>
-                <w:rFonts w:cs="Arial"/>
-              </w:rPr>
-            </w:pPr>
-            <w:r>
-              <w:rPr>
-                <w:rFonts w:cs="Arial"/>
-              </w:rPr>
-              <w:t>Guilherme Bornia Miranda.</w:t>
-            </w:r>
-          </w:p>
-        </w:tc>
-      </w:tr>
-      <w:tr>
-        <w:trPr>
-          <w:trHeight w:hRule="exact" w:val="227"/>
-        </w:trPr>
-        <w:tc>
-          <w:tcPr>
-            <w:tcW w:w="2972" w:type="dxa"/>
-          </w:tcPr>
-          <w:p>
-            <w:pPr>
-              <w:ind w:firstLine="0"/>
-              <w:jc w:val="right"/>
-              <w:rPr>
-                <w:rFonts w:cs="Arial"/>
-                <w:b/>
-                <w:sz w:val="24"/>
-              </w:rPr>
-            </w:pPr>
-          </w:p>
-        </w:tc>
-        <w:tc>
-          <w:tcPr>
-            <w:tcW w:w="5522" w:type="dxa"/>
-          </w:tcPr>
-          <w:p>
-            <w:pPr>
-              <w:ind w:firstLine="0"/>
-              <w:rPr>
-                <w:rFonts w:cs="Arial"/>
-              </w:rPr>
-            </w:pPr>
-          </w:p>
-        </w:tc>
-      </w:tr>
-      <w:tr>
-        <w:trPr>
-          <w:trHeight w:val="454"/>
-        </w:trPr>
-        <w:tc>
-          <w:tcPr>
-            <w:tcW w:w="2972" w:type="dxa"/>
-          </w:tcPr>
-          <w:p>
-            <w:pPr>
-              <w:ind w:firstLine="0"/>
-              <w:jc w:val="right"/>
-              <w:rPr>
-                <w:rFonts w:cs="Arial"/>
-                <w:b/>
-                <w:sz w:val="24"/>
-              </w:rPr>
-            </w:pPr>
-            <w:r>
-              <w:rPr>
-                <w:rFonts w:cs="Arial"/>
-                <w:b/>
-                <w:sz w:val="24"/>
-              </w:rPr>
-              <w:t>Fonte:</w:t>
-            </w:r>
-          </w:p>
-        </w:tc>
-        <w:tc>
-          <w:tcPr>
-            <w:tcW w:w="5522" w:type="dxa"/>
-          </w:tcPr>
-          <w:p>
-            <w:pPr>
-              <w:ind w:firstLine="0"/>
-              <w:rPr>
-                <w:rFonts w:cs="Arial"/>
-              </w:rPr>
-            </w:pPr>
-            <w:r>
-              <w:rPr>
-                <w:rFonts w:cs="Arial"/>
-              </w:rPr>
-              <w:t>João Victor Ignácio.</w:t>
-            </w:r>
-          </w:p>
-        </w:tc>
-      </w:tr>
-      <w:tr>
-        <w:trPr>
-          <w:trHeight w:hRule="exact" w:val="227"/>
-        </w:trPr>
-        <w:tc>
-          <w:tcPr>
-            <w:tcW w:w="2972" w:type="dxa"/>
-          </w:tcPr>
-          <w:p>
-            <w:pPr>
-              <w:ind w:firstLine="0"/>
-              <w:jc w:val="right"/>
-              <w:rPr>
-                <w:rFonts w:cs="Arial"/>
-                <w:b/>
-                <w:sz w:val="24"/>
-              </w:rPr>
-            </w:pPr>
-          </w:p>
-        </w:tc>
-        <w:tc>
-          <w:tcPr>
-            <w:tcW w:w="5522" w:type="dxa"/>
-          </w:tcPr>
-          <w:p>
-            <w:pPr>
-              <w:ind w:firstLine="0"/>
-              <w:rPr>
-                <w:rFonts w:cs="Arial"/>
-              </w:rPr>
-            </w:pPr>
-          </w:p>
-        </w:tc>
-      </w:tr>
-      <w:tr>
-        <w:trPr>
-          <w:trHeight w:val="454"/>
-        </w:trPr>
-        <w:tc>
-          <w:tcPr>
-            <w:tcW w:w="2972" w:type="dxa"/>
-          </w:tcPr>
-          <w:p>
-            <w:pPr>
-              <w:ind w:firstLine="0"/>
-              <w:jc w:val="right"/>
-              <w:rPr>
-                <w:rFonts w:cs="Arial"/>
-                <w:b/>
-                <w:sz w:val="24"/>
-              </w:rPr>
-            </w:pPr>
-            <w:r>
-              <w:rPr>
-                <w:rFonts w:cs="Arial"/>
-                <w:b/>
-                <w:sz w:val="24"/>
-              </w:rPr>
-              <w:t>Autor:</w:t>
-            </w:r>
-          </w:p>
-        </w:tc>
-        <w:tc>
-          <w:tcPr>
-            <w:tcW w:w="5522" w:type="dxa"/>
-          </w:tcPr>
-          <w:p>
-            <w:pPr>
-              <w:ind w:firstLine="0"/>
-              <w:rPr>
-                <w:rFonts w:cs="Arial"/>
-              </w:rPr>
-            </w:pPr>
-            <w:r>
-              <w:rPr>
-                <w:rFonts w:cs="Arial"/>
-              </w:rPr>
-              <w:t>Guilherme Bornia Miranda.</w:t>
+              <w:t xml:space="preserve">Guilherme </w:t>
+            </w:r>
+            <w:proofErr w:type="spellStart"/>
+            <w:r>
+              <w:rPr>
+                <w:rFonts w:cs="Arial"/>
+              </w:rPr>
+              <w:t>Bornia</w:t>
+            </w:r>
+            <w:proofErr w:type="spellEnd"/>
+            <w:r>
+              <w:rPr>
+                <w:rFonts w:cs="Arial"/>
+              </w:rPr>
+              <w:t xml:space="preserve"> Miranda.</w:t>
             </w:r>
           </w:p>
         </w:tc>
@@ -3749,13 +3875,14 @@
           <w:numId w:val="1"/>
         </w:numPr>
       </w:pPr>
-      <w:bookmarkStart w:id="9" w:name="_Toc452473063"/>
+      <w:bookmarkStart w:id="8" w:name="_Toc452473063"/>
       <w:r>
         <w:lastRenderedPageBreak/>
         <w:t>Matriz de Rastreabilidade</w:t>
       </w:r>
-      <w:bookmarkEnd w:id="9"/>
+      <w:bookmarkEnd w:id="8"/>
     </w:p>
+    <w:bookmarkStart w:id="9" w:name="_GoBack"/>
     <w:bookmarkStart w:id="10" w:name="_MON_1526214278"/>
     <w:bookmarkEnd w:id="10"/>
     <w:p>
@@ -3780,12 +3907,13 @@
             <v:path o:extrusionok="f" gradientshapeok="t" o:connecttype="rect"/>
             <o:lock v:ext="edit" aspectratio="t"/>
           </v:shapetype>
-          <v:shape id="_x0000_i1025" type="#_x0000_t75" style="width:347.25pt;height:312pt" o:ole="">
+          <v:shape id="_x0000_i1028" type="#_x0000_t75" style="width:347.25pt;height:312pt" o:ole="">
             <v:imagedata r:id="rId9" o:title=""/>
           </v:shape>
-          <o:OLEObject Type="Embed" ProgID="Excel.Sheet.12" ShapeID="_x0000_i1025" DrawAspect="Content" ObjectID="_1526282368" r:id="rId10"/>
+          <o:OLEObject Type="Embed" ProgID="Excel.Sheet.12" ShapeID="_x0000_i1028" DrawAspect="Content" ObjectID="_1526990866" r:id="rId10"/>
         </w:object>
       </w:r>
+      <w:bookmarkEnd w:id="9"/>
     </w:p>
     <w:sectPr>
       <w:footerReference w:type="default" r:id="rId11"/>
@@ -3869,7 +3997,7 @@
           <w:rPr>
             <w:noProof/>
           </w:rPr>
-          <w:t>6</w:t>
+          <w:t>5</w:t>
         </w:r>
         <w:r>
           <w:fldChar w:fldCharType="end"/>
@@ -5200,7 +5328,7 @@
 </file>
 
 <file path=customXml/itemProps1.xml><?xml version="1.0" encoding="utf-8"?>
-<ds:datastoreItem xmlns:ds="http://schemas.openxmlformats.org/officeDocument/2006/customXml" ds:itemID="{E46F1681-5C02-43AC-A378-637B0CF784AB}">
+<ds:datastoreItem xmlns:ds="http://schemas.openxmlformats.org/officeDocument/2006/customXml" ds:itemID="{99D4FA85-D724-4D18-8C75-973AB1D5E782}">
   <ds:schemaRefs>
     <ds:schemaRef ds:uri="http://schemas.openxmlformats.org/officeDocument/2006/bibliography"/>
   </ds:schemaRefs>
